--- a/Assignment1_2.docx
+++ b/Assignment1_2.docx
@@ -101,21 +101,41 @@
       <w:r>
         <w:rPr>
           <w:rFonts w:ascii="Times New Roman" w:hAnsi="Times New Roman" w:cs="Times New Roman"/>
+          <w:sz w:val="20"/>
+          <w:szCs w:val="20"/>
+        </w:rPr>
+        <w:t>Conceptual architecture of the distributed system:</w:t>
+      </w:r>
+    </w:p>
+    <w:p>
+      <w:pPr>
+        <w:spacing w:line="240" w:lineRule="auto"/>
+        <w:ind w:left="360"/>
+        <w:jc w:val="both"/>
+        <w:rPr>
+          <w:rFonts w:ascii="Times New Roman" w:hAnsi="Times New Roman" w:cs="Times New Roman"/>
+          <w:sz w:val="20"/>
+          <w:szCs w:val="20"/>
+        </w:rPr>
+      </w:pPr>
+      <w:r>
+        <w:rPr>
+          <w:rFonts w:ascii="Times New Roman" w:hAnsi="Times New Roman" w:cs="Times New Roman"/>
           <w:noProof/>
           <w:sz w:val="20"/>
           <w:szCs w:val="20"/>
         </w:rPr>
         <w:drawing>
-          <wp:anchor distT="0" distB="0" distL="114300" distR="114300" simplePos="0" relativeHeight="251658240" behindDoc="0" locked="0" layoutInCell="1" allowOverlap="1" wp14:anchorId="3B3C8037" wp14:editId="14D554FC">
+          <wp:anchor distT="0" distB="0" distL="114300" distR="114300" simplePos="0" relativeHeight="251658240" behindDoc="0" locked="0" layoutInCell="1" allowOverlap="1" wp14:anchorId="3B3C8037" wp14:editId="62FCDEA9">
             <wp:simplePos x="0" y="0"/>
             <wp:positionH relativeFrom="page">
-              <wp:posOffset>0</wp:posOffset>
+              <wp:align>right</wp:align>
             </wp:positionH>
             <wp:positionV relativeFrom="paragraph">
-              <wp:posOffset>995680</wp:posOffset>
+              <wp:posOffset>737870</wp:posOffset>
             </wp:positionV>
-            <wp:extent cx="7555230" cy="3868420"/>
-            <wp:effectExtent l="0" t="0" r="7620" b="0"/>
+            <wp:extent cx="7551420" cy="5436870"/>
+            <wp:effectExtent l="0" t="0" r="0" b="0"/>
             <wp:wrapSquare wrapText="bothSides"/>
             <wp:docPr id="1" name="Picture 1"/>
             <wp:cNvGraphicFramePr>
@@ -143,7 +163,7 @@
                   <pic:spPr>
                     <a:xfrm>
                       <a:off x="0" y="0"/>
-                      <a:ext cx="7555230" cy="3868420"/>
+                      <a:ext cx="7551420" cy="5436870"/>
                     </a:xfrm>
                     <a:prstGeom prst="rect">
                       <a:avLst/>
@@ -167,26 +187,6 @@
           <w:sz w:val="20"/>
           <w:szCs w:val="20"/>
         </w:rPr>
-        <w:t>Conceptual architecture of the distributed system:</w:t>
-      </w:r>
-    </w:p>
-    <w:p>
-      <w:pPr>
-        <w:spacing w:line="240" w:lineRule="auto"/>
-        <w:ind w:left="360"/>
-        <w:jc w:val="both"/>
-        <w:rPr>
-          <w:rFonts w:ascii="Times New Roman" w:hAnsi="Times New Roman" w:cs="Times New Roman"/>
-          <w:sz w:val="20"/>
-          <w:szCs w:val="20"/>
-        </w:rPr>
-      </w:pPr>
-      <w:r>
-        <w:rPr>
-          <w:rFonts w:ascii="Times New Roman" w:hAnsi="Times New Roman" w:cs="Times New Roman"/>
-          <w:sz w:val="20"/>
-          <w:szCs w:val="20"/>
-        </w:rPr>
         <w:t>The distributed system is organized on three logical levels: Client, Server and Database. The client is represented by the internet browser and is responsible for displaying the interface</w:t>
       </w:r>
       <w:r>
@@ -237,7 +237,16 @@
           <w:sz w:val="20"/>
           <w:szCs w:val="20"/>
         </w:rPr>
-        <w:t xml:space="preserve">n instance of a model class. Model classes are used to communicate between layers and with the database. There is also a number of other classes that are used to support the </w:t>
+        <w:t xml:space="preserve">n instance of a model class. Model classes </w:t>
+      </w:r>
+      <w:r>
+        <w:rPr>
+          <w:rFonts w:ascii="Times New Roman" w:hAnsi="Times New Roman" w:cs="Times New Roman"/>
+          <w:sz w:val="20"/>
+          <w:szCs w:val="20"/>
+        </w:rPr>
+        <w:lastRenderedPageBreak/>
+        <w:t xml:space="preserve">are used to communicate between layers and with the database. There is also a number of other classes that are used to support the </w:t>
       </w:r>
     </w:p>
     <w:p>
@@ -262,7 +271,6 @@
           <w:sz w:val="20"/>
           <w:szCs w:val="20"/>
         </w:rPr>
-        <w:lastRenderedPageBreak/>
         <w:drawing>
           <wp:anchor distT="0" distB="0" distL="114300" distR="114300" simplePos="0" relativeHeight="251659264" behindDoc="0" locked="0" layoutInCell="1" allowOverlap="1" wp14:anchorId="036C8D72" wp14:editId="7D5A5168">
             <wp:simplePos x="0" y="0"/>
@@ -527,7 +535,6 @@
           <w:sz w:val="20"/>
           <w:szCs w:val="20"/>
         </w:rPr>
-        <w:lastRenderedPageBreak/>
         <w:t>UML Deployment diagram</w:t>
       </w:r>
       <w:r>
